--- a/SCRUMstudy CSM Case Study-Faculty v1.2.docx
+++ b/SCRUMstudy CSM Case Study-Faculty v1.2.docx
@@ -6,6 +6,8 @@
       <w:pPr>
         <w:pStyle w:val="Heading1"/>
       </w:pPr>
+      <w:bookmarkStart w:id="0" w:name="_GoBack"/>
+      <w:bookmarkEnd w:id="0"/>
       <w:r>
         <w:t xml:space="preserve">Product </w:t>
       </w:r>
@@ -111,35 +113,11 @@
       <w:r>
         <w:t xml:space="preserve"> and make payments. </w:t>
       </w:r>
-      <w:del w:id="0" w:author="RUTH" w:date="2012-11-24T05:21:00Z">
-        <w:r>
-          <w:delText xml:space="preserve">The company </w:delText>
-        </w:r>
-        <w:r>
-          <w:delText>representative</w:delText>
-        </w:r>
-        <w:r>
-          <w:delText xml:space="preserve"> has explained the requirements </w:delText>
-        </w:r>
-        <w:r>
-          <w:delText xml:space="preserve">as </w:delText>
-        </w:r>
-        <w:r>
-          <w:delText>given below.</w:delText>
-        </w:r>
-      </w:del>
-    </w:p>
-    <w:p>
-      <w:pPr>
-        <w:rPr>
-          <w:ins w:id="1" w:author="RUTH" w:date="2012-11-24T05:21:00Z"/>
-        </w:rPr>
-      </w:pPr>
-      <w:ins w:id="2" w:author="RUTH" w:date="2012-11-24T05:21:00Z">
-        <w:r>
-          <w:t>The vision and generic requirements are given to you by a company representative (the faculty) in a product vision meeting.</w:t>
-        </w:r>
-      </w:ins>
+    </w:p>
+    <w:p>
+      <w:r>
+        <w:t>The vision and generic requirements are given to you by a company representative (the faculty) in a product vision meeting.</w:t>
+      </w:r>
     </w:p>
     <w:p>
       <w:pPr>
@@ -297,66 +275,33 @@
       <w:r>
         <w:t xml:space="preserve">Work in teams to prepare a product backlog (high-level containing user stories) for the given Product vision. </w:t>
       </w:r>
-      <w:ins w:id="3" w:author="RUTH" w:date="2012-11-24T05:21:00Z">
-        <w:r>
-          <w:t>Some</w:t>
-        </w:r>
-      </w:ins>
-      <w:del w:id="4" w:author="RUTH" w:date="2012-11-24T05:21:00Z">
-        <w:r>
-          <w:delText>The tasks are to be completed in 3 Sprints of 2 weeks each. The</w:delText>
-        </w:r>
-      </w:del>
-      <w:r>
-        <w:t xml:space="preserve"> user-stories </w:t>
-      </w:r>
-      <w:del w:id="5" w:author="RUTH" w:date="2012-11-24T05:21:00Z">
-        <w:r>
-          <w:delText xml:space="preserve">for the first Sprint </w:delText>
-        </w:r>
-      </w:del>
-      <w:r>
-        <w:t xml:space="preserve">have </w:t>
-      </w:r>
-      <w:ins w:id="6" w:author="RUTH" w:date="2012-11-24T05:21:00Z">
-        <w:r>
-          <w:t xml:space="preserve">already </w:t>
-        </w:r>
-      </w:ins>
+      <w:r>
+        <w:t>Some</w:t>
+      </w:r>
+      <w:r>
+        <w:t xml:space="preserve"> user-stories have </w:t>
+      </w:r>
+      <w:r>
+        <w:t xml:space="preserve">already </w:t>
+      </w:r>
       <w:r>
         <w:t xml:space="preserve">been </w:t>
       </w:r>
-      <w:ins w:id="7" w:author="RUTH" w:date="2012-11-24T05:21:00Z">
-        <w:r>
-          <w:t>defined</w:t>
-        </w:r>
-      </w:ins>
-      <w:del w:id="8" w:author="RUTH" w:date="2012-11-24T05:21:00Z">
-        <w:r>
-          <w:delText>completed</w:delText>
-        </w:r>
-      </w:del>
+      <w:r>
+        <w:t>defined</w:t>
+      </w:r>
       <w:r>
         <w:t xml:space="preserve"> for your reference. Come up with </w:t>
       </w:r>
-      <w:ins w:id="9" w:author="RUTH" w:date="2012-11-24T05:21:00Z">
-        <w:r>
-          <w:t xml:space="preserve">additional </w:t>
-        </w:r>
-      </w:ins>
+      <w:r>
+        <w:t xml:space="preserve">additional </w:t>
+      </w:r>
       <w:r>
         <w:t xml:space="preserve">Product Backlog items </w:t>
       </w:r>
-      <w:ins w:id="10" w:author="RUTH" w:date="2012-11-24T05:21:00Z">
-        <w:r>
-          <w:t>(another 7 – 10)</w:t>
-        </w:r>
-      </w:ins>
-      <w:del w:id="11" w:author="RUTH" w:date="2012-11-24T05:21:00Z">
-        <w:r>
-          <w:delText>for the remaining two Sprints.</w:delText>
-        </w:r>
-      </w:del>
+      <w:r>
+        <w:t>(another 7 – 10)</w:t>
+      </w:r>
     </w:p>
     <w:p>
       <w:pPr>
@@ -1828,13 +1773,8 @@
         <w:t>The Product Owner from each team will now conduct a release planning meeting to explain the proje</w:t>
       </w:r>
       <w:r>
-        <w:t xml:space="preserve">ct requirements to the team, </w:t>
-      </w:r>
-      <w:ins w:id="12" w:author="RUTH" w:date="2012-11-24T05:21:00Z">
-        <w:r>
-          <w:t xml:space="preserve">minimum marketable feature set, </w:t>
-        </w:r>
-      </w:ins>
+        <w:t xml:space="preserve">ct requirements to the team, minimum marketable feature set, </w:t>
+      </w:r>
       <w:r>
         <w:t xml:space="preserve">decide on length of </w:t>
       </w:r>
@@ -2223,43 +2163,21 @@
       </w:r>
     </w:p>
     <w:p>
-      <w:ins w:id="13" w:author="RUTH" w:date="2012-11-24T05:21:00Z">
-        <w:r>
-          <w:t>We do a mock product development using the technique of paper product development. The technique will be explained to you by your faculty. You will use it to develop</w:t>
-        </w:r>
-      </w:ins>
-      <w:del w:id="14" w:author="RUTH" w:date="2012-11-24T05:21:00Z">
-        <w:r>
-          <w:delText>Based on</w:delText>
-        </w:r>
-      </w:del>
+      <w:r>
+        <w:t>We do a mock product development using the technique of paper product development. The technique will be explained to you by your faculty. You will use it to develop</w:t>
+      </w:r>
       <w:r>
         <w:t xml:space="preserve"> the </w:t>
       </w:r>
-      <w:ins w:id="15" w:author="RUTH" w:date="2012-11-24T05:21:00Z">
-        <w:r>
-          <w:t>features committed</w:t>
-        </w:r>
-      </w:ins>
-      <w:del w:id="16" w:author="RUTH" w:date="2012-11-24T05:21:00Z">
-        <w:r>
-          <w:delText>requirements gathered</w:delText>
-        </w:r>
-      </w:del>
+      <w:r>
+        <w:t>features committed</w:t>
+      </w:r>
       <w:r>
         <w:t xml:space="preserve"> in the Sprint pla</w:t>
       </w:r>
       <w:r>
         <w:t xml:space="preserve">nning </w:t>
       </w:r>
-      <w:del w:id="17" w:author="RUTH" w:date="2012-11-24T05:21:00Z">
-        <w:r>
-          <w:delText xml:space="preserve">and estimation, conduct </w:delText>
-        </w:r>
-        <w:r>
-          <w:delText xml:space="preserve">two Sprint sessions with daily-stand-ups and a review and retrospective </w:delText>
-        </w:r>
-      </w:del>
       <w:r>
         <w:t>meeting.</w:t>
       </w:r>
@@ -2291,127 +2209,64 @@
       <w:pPr>
         <w:pStyle w:val="Heading1"/>
       </w:pPr>
-      <w:ins w:id="18" w:author="RUTH" w:date="2012-11-24T05:21:00Z">
-        <w:r>
-          <w:lastRenderedPageBreak/>
-          <w:t>Role play:</w:t>
-        </w:r>
-      </w:ins>
-      <w:del w:id="19" w:author="RUTH" w:date="2012-11-24T05:21:00Z">
-        <w:r>
-          <w:delText>After</w:delText>
-        </w:r>
-      </w:del>
+      <w:r>
+        <w:lastRenderedPageBreak/>
+        <w:t>Role play:</w:t>
+      </w:r>
       <w:r>
         <w:t xml:space="preserve"> Sprint Planning Meeting</w:t>
       </w:r>
-      <w:del w:id="20" w:author="RUTH" w:date="2012-11-24T05:21:00Z">
-        <w:r>
-          <w:delText xml:space="preserve"> and Estimation</w:delText>
-        </w:r>
-      </w:del>
-    </w:p>
-    <w:p>
-      <w:ins w:id="21" w:author="RUTH" w:date="2012-11-24T05:21:00Z">
-        <w:r>
-          <w:t>Using</w:t>
-        </w:r>
-      </w:ins>
-      <w:del w:id="22" w:author="RUTH" w:date="2012-11-24T05:21:00Z">
-        <w:r>
-          <w:delText>Given below is</w:delText>
-        </w:r>
-      </w:del>
+    </w:p>
+    <w:p>
+      <w:r>
+        <w:t>Using</w:t>
+      </w:r>
       <w:r>
         <w:t xml:space="preserve"> the </w:t>
       </w:r>
-      <w:ins w:id="23" w:author="RUTH" w:date="2012-11-24T05:21:00Z">
-        <w:r>
-          <w:t>existing</w:t>
-        </w:r>
-      </w:ins>
-      <w:del w:id="24" w:author="RUTH" w:date="2012-11-24T05:21:00Z">
-        <w:r>
-          <w:delText>Product</w:delText>
-        </w:r>
-      </w:del>
-      <w:r>
-        <w:t xml:space="preserve"> Backlog (initially provided by Product Owner and </w:t>
-      </w:r>
-      <w:del w:id="25" w:author="RUTH" w:date="2012-11-24T05:21:00Z">
-        <w:r>
-          <w:delText xml:space="preserve">which gets </w:delText>
-        </w:r>
-      </w:del>
-      <w:r>
-        <w:t xml:space="preserve">refined </w:t>
-      </w:r>
-      <w:ins w:id="26" w:author="RUTH" w:date="2012-11-24T05:21:00Z">
-        <w:r>
-          <w:t xml:space="preserve">by you </w:t>
-        </w:r>
-      </w:ins>
-      <w:r>
-        <w:t>during Release Planning</w:t>
-      </w:r>
-      <w:ins w:id="27" w:author="RUTH" w:date="2012-11-24T05:21:00Z">
-        <w:r>
-          <w:t>)</w:t>
-        </w:r>
-        <w:r>
-          <w:t xml:space="preserve"> plan your next sprint</w:t>
-        </w:r>
-      </w:ins>
-      <w:del w:id="28" w:author="RUTH" w:date="2012-11-24T05:21:00Z">
-        <w:r>
-          <w:delText xml:space="preserve"> sessions).</w:delText>
-        </w:r>
-      </w:del>
+      <w:r>
+        <w:t>existing</w:t>
+      </w:r>
+      <w:r>
+        <w:t xml:space="preserve"> Backlog (initially provided by Product Owner and refined </w:t>
+      </w:r>
+      <w:r>
+        <w:t xml:space="preserve">by you </w:t>
+      </w:r>
+      <w:r>
+        <w:t>during Release Planning)</w:t>
+      </w:r>
+      <w:r>
+        <w:t xml:space="preserve"> plan your next sprint</w:t>
+      </w:r>
       <w:r>
         <w:t xml:space="preserve"> With the Faculty as your Product Owner, </w:t>
       </w:r>
-      <w:ins w:id="29" w:author="RUTH" w:date="2012-11-24T05:21:00Z">
-        <w:r>
-          <w:t xml:space="preserve">commit to the scope of your next sprint and </w:t>
-        </w:r>
-      </w:ins>
+      <w:r>
+        <w:t xml:space="preserve">commit to the scope of your next sprint and </w:t>
+      </w:r>
       <w:r>
         <w:t xml:space="preserve">create a Sprint </w:t>
       </w:r>
       <w:proofErr w:type="gramStart"/>
       <w:r>
-        <w:t xml:space="preserve">Backlog </w:t>
-      </w:r>
-      <w:ins w:id="30" w:author="RUTH" w:date="2012-11-24T05:21:00Z">
-        <w:r>
-          <w:t>)</w:t>
-        </w:r>
-        <w:proofErr w:type="gramEnd"/>
-        <w:r>
-          <w:t>.</w:t>
-        </w:r>
-      </w:ins>
-      <w:del w:id="31" w:author="RUTH" w:date="2012-11-24T05:21:00Z">
-        <w:r>
-          <w:delText>(for items in Sprint-1).</w:delText>
-        </w:r>
-      </w:del>
-      <w:r>
-        <w:t xml:space="preserve"> List all the tasks related to each user story and estimate them.</w:t>
-      </w:r>
-      <w:ins w:id="32" w:author="RUTH" w:date="2012-11-24T05:21:00Z">
-        <w:r>
-          <w:t xml:space="preserve"> Create an initial </w:t>
-        </w:r>
-        <w:proofErr w:type="spellStart"/>
-        <w:r>
-          <w:t>Burndown</w:t>
-        </w:r>
-        <w:proofErr w:type="spellEnd"/>
-        <w:r>
-          <w:t xml:space="preserve"> chart.</w:t>
-        </w:r>
-      </w:ins>
+        <w:t>Backlog )</w:t>
+      </w:r>
+      <w:proofErr w:type="gramEnd"/>
+      <w:r>
+        <w:t>. List all the tasks related to each user story and estimate them.</w:t>
+      </w:r>
+      <w:r>
+        <w:t xml:space="preserve"> Create an initial </w:t>
+      </w:r>
+      <w:proofErr w:type="spellStart"/>
+      <w:r>
+        <w:t>Burndown</w:t>
+      </w:r>
+      <w:proofErr w:type="spellEnd"/>
+      <w:r>
+        <w:t xml:space="preserve"> chart.</w:t>
+      </w:r>
     </w:p>
     <w:tbl>
       <w:tblPr>
@@ -4137,27 +3992,12 @@
         <w:lastRenderedPageBreak/>
         <w:t xml:space="preserve">Issues with </w:t>
       </w:r>
-      <w:del w:id="33" w:author="RUTH" w:date="2012-11-24T05:21:00Z">
-        <w:r>
-          <w:delText>D</w:delText>
-        </w:r>
-        <w:r>
-          <w:delText xml:space="preserve">eveloping </w:delText>
-        </w:r>
-      </w:del>
       <w:r>
         <w:t xml:space="preserve">Sprint </w:t>
       </w:r>
-      <w:ins w:id="34" w:author="RUTH" w:date="2012-11-24T05:21:00Z">
-        <w:r>
-          <w:t>Planning</w:t>
-        </w:r>
-      </w:ins>
-      <w:del w:id="35" w:author="RUTH" w:date="2012-11-24T05:21:00Z">
-        <w:r>
-          <w:delText>Backlog</w:delText>
-        </w:r>
-      </w:del>
+      <w:r>
+        <w:t>Planning</w:t>
+      </w:r>
       <w:r>
         <w:t xml:space="preserve"> and Estimating </w:t>
       </w:r>
@@ -4587,29 +4427,17 @@
       <w:r>
         <w:t xml:space="preserve">At the end of the Sprint, </w:t>
       </w:r>
-      <w:ins w:id="36" w:author="RUTH" w:date="2012-11-24T05:21:00Z">
-        <w:r>
-          <w:t xml:space="preserve">demonstrate the items your team has completed in the preceding sprint to </w:t>
-        </w:r>
-      </w:ins>
+      <w:r>
+        <w:t xml:space="preserve">demonstrate the items your team has completed in the preceding sprint to </w:t>
+      </w:r>
       <w:r>
         <w:t xml:space="preserve">the Product Owner </w:t>
       </w:r>
-      <w:ins w:id="37" w:author="RUTH" w:date="2012-11-24T05:21:00Z">
-        <w:r>
-          <w:t>(represented by the faculty or a member from another team)</w:t>
-        </w:r>
-        <w:r>
-          <w:t>.</w:t>
-        </w:r>
-      </w:ins>
-      <w:del w:id="38" w:author="RUTH" w:date="2012-11-24T05:21:00Z">
-        <w:r>
-          <w:delText>and team members have a meeting to review progress made in the past Sprint.</w:delText>
-        </w:r>
-      </w:del>
-      <w:r>
-        <w:t xml:space="preserve"> </w:t>
+      <w:r>
+        <w:t>(represented by the faculty or a member from another team)</w:t>
+      </w:r>
+      <w:r>
+        <w:t xml:space="preserve">. </w:t>
       </w:r>
     </w:p>
     <w:p>
@@ -4793,22 +4621,19 @@
     <w:p>
       <w:pPr>
         <w:rPr>
-          <w:ins w:id="39" w:author="RUTH" w:date="2012-11-24T05:21:00Z"/>
           <w:rFonts w:asciiTheme="majorHAnsi" w:hAnsiTheme="majorHAnsi"/>
           <w:b/>
           <w:sz w:val="28"/>
         </w:rPr>
       </w:pPr>
-      <w:ins w:id="40" w:author="RUTH" w:date="2012-11-24T05:21:00Z">
-        <w:r>
-          <w:rPr>
-            <w:rFonts w:asciiTheme="majorHAnsi" w:hAnsiTheme="majorHAnsi"/>
-            <w:b/>
-            <w:sz w:val="28"/>
-          </w:rPr>
-          <w:t>Role Play: Sprint Retrospective</w:t>
-        </w:r>
-      </w:ins>
+      <w:r>
+        <w:rPr>
+          <w:rFonts w:asciiTheme="majorHAnsi" w:hAnsiTheme="majorHAnsi"/>
+          <w:b/>
+          <w:sz w:val="28"/>
+        </w:rPr>
+        <w:t>Role Play: Sprint Retrospective</w:t>
+      </w:r>
     </w:p>
     <w:p>
       <w:pPr>
@@ -4824,32 +4649,9 @@
       </w:r>
     </w:p>
     <w:p>
-      <w:pPr>
-        <w:pStyle w:val="ListParagraph"/>
-        <w:numPr>
-          <w:ilvl w:val="0"/>
-          <w:numId w:val="14"/>
-        </w:numPr>
-        <w:rPr>
-          <w:del w:id="41" w:author="RUTH" w:date="2012-11-24T05:21:00Z"/>
-          <w:b/>
-        </w:rPr>
-      </w:pPr>
-      <w:ins w:id="42" w:author="RUTH" w:date="2012-11-24T05:21:00Z">
-        <w:r>
-          <w:t>Do a retrospective of the preceding sprint. Discuss what went well and what did not. Identify improvements.</w:t>
-        </w:r>
-      </w:ins>
-      <w:del w:id="43" w:author="RUTH" w:date="2012-11-24T05:21:00Z">
-        <w:r>
-          <w:rPr>
-            <w:b/>
-          </w:rPr>
-          <w:delText>Team member refuses to accept when Product Owner rejects a Product Backlog Item:</w:delText>
-        </w:r>
-      </w:del>
-    </w:p>
-    <w:p>
+      <w:r>
+        <w:t>Do a retrospective of the preceding sprint. Discuss what went well and what did not. Identify improvements.</w:t>
+      </w:r>
       <w:r>
         <w:rPr>
           <w:color w:val="FF0000"/>
@@ -4876,10 +4678,7 @@
         <w:t>This is the last part of the role-plays. If time is available after this, we move to practical aspects of Scrum.</w:t>
       </w:r>
     </w:p>
-    <w:p>
-      <w:bookmarkStart w:id="44" w:name="_GoBack"/>
-      <w:bookmarkEnd w:id="44"/>
-    </w:p>
+    <w:p/>
     <w:sectPr>
       <w:headerReference w:type="default" r:id="rId8"/>
       <w:footerReference w:type="default" r:id="rId9"/>
